--- a/2017-04-07373/USECASE DIAGRAM.docx
+++ b/2017-04-07373/USECASE DIAGRAM.docx
@@ -76,9 +76,9 @@
           <w:noProof/>
         </w:rPr>
         <w:drawing>
-          <wp:inline distT="0" distB="0" distL="0" distR="0" wp14:anchorId="356375FA" wp14:editId="076EE742">
-            <wp:extent cx="5943600" cy="5084445"/>
-            <wp:effectExtent l="0" t="0" r="0" b="1905"/>
+          <wp:inline distT="0" distB="0" distL="0" distR="0" wp14:anchorId="3049BBF5" wp14:editId="11F351AD">
+            <wp:extent cx="5943600" cy="5109210"/>
+            <wp:effectExtent l="0" t="0" r="0" b="0"/>
             <wp:docPr id="1" name="Picture 1"/>
             <wp:cNvGraphicFramePr>
               <a:graphicFrameLocks xmlns:a="http://schemas.openxmlformats.org/drawingml/2006/main" noChangeAspect="1"/>
@@ -99,7 +99,7 @@
                   <pic:spPr>
                     <a:xfrm>
                       <a:off x="0" y="0"/>
-                      <a:ext cx="5943600" cy="5084445"/>
+                      <a:ext cx="5943600" cy="5109210"/>
                     </a:xfrm>
                     <a:prstGeom prst="rect">
                       <a:avLst/>

--- a/2017-04-07373/USECASE DIAGRAM.docx
+++ b/2017-04-07373/USECASE DIAGRAM.docx
@@ -2,6 +2,8 @@
 <file path=word/document.xml><?xml version="1.0" encoding="utf-8"?>
 <w:document xmlns:wpc="http://schemas.microsoft.com/office/word/2010/wordprocessingCanvas" xmlns:mc="http://schemas.openxmlformats.org/markup-compatibility/2006" xmlns:o="urn:schemas-microsoft-com:office:office" xmlns:r="http://schemas.openxmlformats.org/officeDocument/2006/relationships" xmlns:m="http://schemas.openxmlformats.org/officeDocument/2006/math" xmlns:v="urn:schemas-microsoft-com:vml" xmlns:wp14="http://schemas.microsoft.com/office/word/2010/wordprocessingDrawing" xmlns:wp="http://schemas.openxmlformats.org/drawingml/2006/wordprocessingDrawing" xmlns:w10="urn:schemas-microsoft-com:office:word" xmlns:w="http://schemas.openxmlformats.org/wordprocessingml/2006/main" xmlns:w14="http://schemas.microsoft.com/office/word/2010/wordml" xmlns:w15="http://schemas.microsoft.com/office/word/2012/wordml" xmlns:wpg="http://schemas.microsoft.com/office/word/2010/wordprocessingGroup" xmlns:wpi="http://schemas.microsoft.com/office/word/2010/wordprocessingInk" xmlns:wne="http://schemas.microsoft.com/office/word/2006/wordml" xmlns:wps="http://schemas.microsoft.com/office/word/2010/wordprocessingShape" mc:Ignorable="w14 w15 wp14">
   <w:body>
+    <w:p/>
+    <w:p/>
     <w:p>
       <w:pPr>
         <w:jc w:val="center"/>
@@ -71,14 +73,18 @@
       </w:r>
     </w:p>
     <w:p>
+      <w:bookmarkStart w:id="0" w:name="_GoBack"/>
+      <w:bookmarkEnd w:id="0"/>
+    </w:p>
+    <w:p>
       <w:r>
         <w:rPr>
           <w:noProof/>
         </w:rPr>
         <w:drawing>
-          <wp:inline distT="0" distB="0" distL="0" distR="0" wp14:anchorId="3049BBF5" wp14:editId="11F351AD">
-            <wp:extent cx="5943600" cy="5109210"/>
-            <wp:effectExtent l="0" t="0" r="0" b="0"/>
+          <wp:inline distT="0" distB="0" distL="0" distR="0" wp14:anchorId="7DDABFA8" wp14:editId="11B239B1">
+            <wp:extent cx="5943600" cy="5499100"/>
+            <wp:effectExtent l="0" t="0" r="0" b="6350"/>
             <wp:docPr id="1" name="Picture 1"/>
             <wp:cNvGraphicFramePr>
               <a:graphicFrameLocks xmlns:a="http://schemas.openxmlformats.org/drawingml/2006/main" noChangeAspect="1"/>
@@ -99,7 +105,7 @@
                   <pic:spPr>
                     <a:xfrm>
                       <a:off x="0" y="0"/>
-                      <a:ext cx="5943600" cy="5109210"/>
+                      <a:ext cx="5943600" cy="5499100"/>
                     </a:xfrm>
                     <a:prstGeom prst="rect">
                       <a:avLst/>
@@ -111,8 +117,6 @@
           </wp:inline>
         </w:drawing>
       </w:r>
-      <w:bookmarkStart w:id="0" w:name="_GoBack"/>
-      <w:bookmarkEnd w:id="0"/>
     </w:p>
     <w:sectPr>
       <w:pgSz w:w="12240" w:h="15840"/>
@@ -517,7 +521,7 @@
   <w:style w:type="paragraph" w:default="1" w:styleId="Normal">
     <w:name w:val="Normal"/>
     <w:qFormat/>
-    <w:rsid w:val="009072F9"/>
+    <w:rsid w:val="0077754B"/>
   </w:style>
   <w:style w:type="character" w:default="1" w:styleId="DefaultParagraphFont">
     <w:name w:val="Default Paragraph Font"/>
